--- a/labs/lab5_sea_level_rise.docx
+++ b/labs/lab5_sea_level_rise.docx
@@ -450,723 +450,723 @@
           <w:szCs w:val="24"/>
         </w:rPr>
       </w:pPr>
+    </w:p>
+    <w:p>
+      <w:pPr>
+        <w:spacing w:after="0" w:line="240" w:lineRule="auto"/>
+        <w:rPr>
+          <w:rFonts w:ascii="Times New Roman" w:hAnsi="Times New Roman" w:cs="Times New Roman"/>
+          <w:b/>
+          <w:sz w:val="24"/>
+          <w:szCs w:val="24"/>
+        </w:rPr>
+      </w:pPr>
+      <w:r>
+        <w:rPr>
+          <w:rFonts w:ascii="Times New Roman" w:hAnsi="Times New Roman" w:cs="Times New Roman"/>
+          <w:b/>
+          <w:sz w:val="24"/>
+          <w:szCs w:val="24"/>
+        </w:rPr>
+        <w:t xml:space="preserve">Part </w:t>
+      </w:r>
+      <w:r>
+        <w:rPr>
+          <w:rFonts w:ascii="Times New Roman" w:hAnsi="Times New Roman" w:cs="Times New Roman"/>
+          <w:b/>
+          <w:sz w:val="24"/>
+          <w:szCs w:val="24"/>
+        </w:rPr>
+        <w:t>1</w:t>
+      </w:r>
+      <w:r>
+        <w:rPr>
+          <w:rFonts w:ascii="Times New Roman" w:hAnsi="Times New Roman" w:cs="Times New Roman"/>
+          <w:b/>
+          <w:sz w:val="24"/>
+          <w:szCs w:val="24"/>
+        </w:rPr>
+        <w:t>:</w:t>
+      </w:r>
+      <w:r>
+        <w:rPr>
+          <w:rFonts w:ascii="Times New Roman" w:hAnsi="Times New Roman" w:cs="Times New Roman"/>
+          <w:b/>
+          <w:sz w:val="24"/>
+          <w:szCs w:val="24"/>
+        </w:rPr>
+        <w:t xml:space="preserve"> </w:t>
+      </w:r>
+      <w:r>
+        <w:rPr>
+          <w:rFonts w:ascii="Times New Roman" w:hAnsi="Times New Roman" w:cs="Times New Roman"/>
+          <w:b/>
+          <w:sz w:val="24"/>
+          <w:szCs w:val="24"/>
+        </w:rPr>
+        <w:t>Inundation</w:t>
+      </w:r>
+      <w:r>
+        <w:rPr>
+          <w:rFonts w:ascii="Times New Roman" w:hAnsi="Times New Roman" w:cs="Times New Roman"/>
+          <w:b/>
+          <w:sz w:val="24"/>
+          <w:szCs w:val="24"/>
+        </w:rPr>
+        <w:t xml:space="preserve"> </w:t>
+      </w:r>
+      <w:r>
+        <w:rPr>
+          <w:rFonts w:ascii="Times New Roman" w:hAnsi="Times New Roman" w:cs="Times New Roman"/>
+          <w:b/>
+          <w:sz w:val="24"/>
+          <w:szCs w:val="24"/>
+        </w:rPr>
+        <w:t>Mapping</w:t>
+      </w:r>
+    </w:p>
+    <w:p>
+      <w:pPr>
+        <w:spacing w:after="0" w:line="240" w:lineRule="auto"/>
+        <w:rPr>
+          <w:rFonts w:ascii="Times New Roman" w:hAnsi="Times New Roman" w:cs="Times New Roman"/>
+          <w:sz w:val="24"/>
+          <w:szCs w:val="24"/>
+        </w:rPr>
+      </w:pPr>
+      <w:r>
+        <w:rPr>
+          <w:rFonts w:ascii="Times New Roman" w:hAnsi="Times New Roman" w:cs="Times New Roman"/>
+          <w:sz w:val="24"/>
+          <w:szCs w:val="24"/>
+        </w:rPr>
+        <w:t xml:space="preserve">In this part, you are asked to use the </w:t>
+      </w:r>
+      <w:r>
+        <w:rPr>
+          <w:rFonts w:ascii="Times New Roman" w:hAnsi="Times New Roman" w:cs="Times New Roman"/>
+          <w:sz w:val="24"/>
+          <w:szCs w:val="24"/>
+        </w:rPr>
+        <w:t>DEM</w:t>
+      </w:r>
+      <w:r>
+        <w:rPr>
+          <w:rFonts w:ascii="Times New Roman" w:hAnsi="Times New Roman" w:cs="Times New Roman"/>
+          <w:sz w:val="24"/>
+          <w:szCs w:val="24"/>
+        </w:rPr>
+        <w:t xml:space="preserve"> </w:t>
+      </w:r>
+      <w:r>
+        <w:rPr>
+          <w:rFonts w:ascii="Times New Roman" w:hAnsi="Times New Roman" w:cs="Times New Roman"/>
+          <w:sz w:val="24"/>
+          <w:szCs w:val="24"/>
+        </w:rPr>
+        <w:t xml:space="preserve">to </w:t>
+      </w:r>
+      <w:r>
+        <w:rPr>
+          <w:rFonts w:ascii="Times New Roman" w:hAnsi="Times New Roman" w:cs="Times New Roman"/>
+          <w:sz w:val="24"/>
+          <w:szCs w:val="24"/>
+        </w:rPr>
+        <w:t>identify</w:t>
+      </w:r>
+      <w:r>
+        <w:rPr>
+          <w:rFonts w:ascii="Times New Roman" w:hAnsi="Times New Roman" w:cs="Times New Roman"/>
+          <w:sz w:val="24"/>
+          <w:szCs w:val="24"/>
+        </w:rPr>
+        <w:t xml:space="preserve"> </w:t>
+      </w:r>
+      <w:r>
+        <w:rPr>
+          <w:rFonts w:ascii="Times New Roman" w:hAnsi="Times New Roman" w:cs="Times New Roman"/>
+          <w:sz w:val="24"/>
+          <w:szCs w:val="24"/>
+        </w:rPr>
+        <w:t>the</w:t>
+      </w:r>
+      <w:r>
+        <w:rPr>
+          <w:rFonts w:ascii="Times New Roman" w:hAnsi="Times New Roman" w:cs="Times New Roman"/>
+          <w:sz w:val="24"/>
+          <w:szCs w:val="24"/>
+        </w:rPr>
+        <w:t xml:space="preserve"> potenti</w:t>
+      </w:r>
+      <w:r>
+        <w:rPr>
+          <w:rFonts w:ascii="Times New Roman" w:hAnsi="Times New Roman" w:cs="Times New Roman"/>
+          <w:sz w:val="24"/>
+          <w:szCs w:val="24"/>
+        </w:rPr>
+        <w:t>al</w:t>
+      </w:r>
+      <w:r>
+        <w:rPr>
+          <w:rFonts w:ascii="Times New Roman" w:hAnsi="Times New Roman" w:cs="Times New Roman"/>
+          <w:sz w:val="24"/>
+          <w:szCs w:val="24"/>
+        </w:rPr>
+        <w:t xml:space="preserve"> </w:t>
+      </w:r>
+      <w:r>
+        <w:rPr>
+          <w:rFonts w:ascii="Times New Roman" w:hAnsi="Times New Roman" w:cs="Times New Roman"/>
+          <w:sz w:val="24"/>
+          <w:szCs w:val="24"/>
+        </w:rPr>
+        <w:t xml:space="preserve">inundated </w:t>
+      </w:r>
+      <w:r>
+        <w:rPr>
+          <w:rFonts w:ascii="Times New Roman" w:hAnsi="Times New Roman" w:cs="Times New Roman"/>
+          <w:sz w:val="24"/>
+          <w:szCs w:val="24"/>
+        </w:rPr>
+        <w:t>area</w:t>
+      </w:r>
+      <w:r>
+        <w:rPr>
+          <w:rFonts w:ascii="Times New Roman" w:hAnsi="Times New Roman" w:cs="Times New Roman"/>
+          <w:sz w:val="24"/>
+          <w:szCs w:val="24"/>
+        </w:rPr>
+        <w:t>s</w:t>
+      </w:r>
+      <w:r>
+        <w:rPr>
+          <w:rFonts w:ascii="Times New Roman" w:hAnsi="Times New Roman" w:cs="Times New Roman"/>
+          <w:sz w:val="24"/>
+          <w:szCs w:val="24"/>
+        </w:rPr>
+        <w:t xml:space="preserve"> </w:t>
+      </w:r>
+      <w:r>
+        <w:rPr>
+          <w:rFonts w:ascii="Times New Roman" w:hAnsi="Times New Roman" w:cs="Times New Roman"/>
+          <w:sz w:val="24"/>
+          <w:szCs w:val="24"/>
+        </w:rPr>
+        <w:t xml:space="preserve">under </w:t>
+      </w:r>
+      <w:r>
+        <w:rPr>
+          <w:rFonts w:ascii="Times New Roman" w:hAnsi="Times New Roman" w:cs="Times New Roman"/>
+          <w:sz w:val="24"/>
+          <w:szCs w:val="24"/>
+        </w:rPr>
+        <w:t xml:space="preserve">two </w:t>
+      </w:r>
+      <w:r>
+        <w:rPr>
+          <w:rFonts w:ascii="Times New Roman" w:hAnsi="Times New Roman" w:cs="Times New Roman"/>
+          <w:sz w:val="24"/>
+          <w:szCs w:val="24"/>
+        </w:rPr>
+        <w:t xml:space="preserve">different sea-level rise scenarios </w:t>
+      </w:r>
+      <w:r>
+        <w:rPr>
+          <w:rFonts w:ascii="Times New Roman" w:hAnsi="Times New Roman" w:cs="Times New Roman"/>
+          <w:sz w:val="24"/>
+          <w:szCs w:val="24"/>
+        </w:rPr>
+        <w:t xml:space="preserve">(e.g., </w:t>
+      </w:r>
+      <w:r>
+        <w:rPr>
+          <w:rFonts w:ascii="Times New Roman" w:hAnsi="Times New Roman" w:cs="Times New Roman"/>
+          <w:b/>
+          <w:sz w:val="24"/>
+          <w:szCs w:val="24"/>
+        </w:rPr>
+        <w:t xml:space="preserve">1 m </w:t>
+      </w:r>
+      <w:r>
+        <w:rPr>
+          <w:rFonts w:ascii="Times New Roman" w:hAnsi="Times New Roman" w:cs="Times New Roman"/>
+          <w:b/>
+          <w:sz w:val="24"/>
+          <w:szCs w:val="24"/>
+        </w:rPr>
+        <w:t xml:space="preserve">and </w:t>
+      </w:r>
+      <w:r>
+        <w:rPr>
+          <w:rFonts w:ascii="Times New Roman" w:hAnsi="Times New Roman" w:cs="Times New Roman"/>
+          <w:b/>
+          <w:sz w:val="24"/>
+          <w:szCs w:val="24"/>
+        </w:rPr>
+        <w:t>1.4</w:t>
+      </w:r>
+      <w:r>
+        <w:rPr>
+          <w:rFonts w:ascii="Times New Roman" w:hAnsi="Times New Roman" w:cs="Times New Roman"/>
+          <w:b/>
+          <w:sz w:val="24"/>
+          <w:szCs w:val="24"/>
+        </w:rPr>
+        <w:t xml:space="preserve"> m</w:t>
+      </w:r>
+      <w:r>
+        <w:rPr>
+          <w:rFonts w:ascii="Times New Roman" w:hAnsi="Times New Roman" w:cs="Times New Roman"/>
+          <w:b/>
+          <w:sz w:val="24"/>
+          <w:szCs w:val="24"/>
+        </w:rPr>
+        <w:t>)</w:t>
+      </w:r>
+      <w:r>
+        <w:rPr>
+          <w:rFonts w:ascii="Times New Roman" w:hAnsi="Times New Roman" w:cs="Times New Roman"/>
+          <w:b/>
+          <w:sz w:val="24"/>
+          <w:szCs w:val="24"/>
+        </w:rPr>
+        <w:t>.</w:t>
+      </w:r>
+      <w:r>
+        <w:rPr>
+          <w:rFonts w:ascii="Times New Roman" w:hAnsi="Times New Roman" w:cs="Times New Roman"/>
+          <w:b/>
+          <w:sz w:val="24"/>
+          <w:szCs w:val="24"/>
+        </w:rPr>
+        <w:t xml:space="preserve"> </w:t>
+      </w:r>
+      <w:r>
+        <w:rPr>
+          <w:rFonts w:ascii="Times New Roman" w:hAnsi="Times New Roman" w:cs="Times New Roman"/>
+          <w:sz w:val="24"/>
+          <w:szCs w:val="24"/>
+        </w:rPr>
+        <w:t>Y</w:t>
+      </w:r>
+      <w:r>
+        <w:rPr>
+          <w:rFonts w:ascii="Times New Roman" w:hAnsi="Times New Roman" w:cs="Times New Roman"/>
+          <w:sz w:val="24"/>
+          <w:szCs w:val="24"/>
+        </w:rPr>
+        <w:t>ou can use raster calculator to extract t</w:t>
+      </w:r>
+      <w:r>
+        <w:rPr>
+          <w:rFonts w:ascii="Times New Roman" w:hAnsi="Times New Roman" w:cs="Times New Roman"/>
+          <w:sz w:val="24"/>
+          <w:szCs w:val="24"/>
+        </w:rPr>
+        <w:t>h</w:t>
+      </w:r>
+      <w:r>
+        <w:rPr>
+          <w:rFonts w:ascii="Times New Roman" w:hAnsi="Times New Roman" w:cs="Times New Roman"/>
+          <w:sz w:val="24"/>
+          <w:szCs w:val="24"/>
+        </w:rPr>
+        <w:t>e</w:t>
+      </w:r>
+      <w:r>
+        <w:rPr>
+          <w:rFonts w:ascii="Times New Roman" w:hAnsi="Times New Roman" w:cs="Times New Roman"/>
+          <w:sz w:val="24"/>
+          <w:szCs w:val="24"/>
+        </w:rPr>
+        <w:t xml:space="preserve">se </w:t>
+      </w:r>
+      <w:r>
+        <w:rPr>
+          <w:rFonts w:ascii="Times New Roman" w:hAnsi="Times New Roman" w:cs="Times New Roman"/>
+          <w:sz w:val="24"/>
+          <w:szCs w:val="24"/>
+        </w:rPr>
+        <w:t>area</w:t>
+      </w:r>
+      <w:r>
+        <w:rPr>
+          <w:rFonts w:ascii="Times New Roman" w:hAnsi="Times New Roman" w:cs="Times New Roman"/>
+          <w:sz w:val="24"/>
+          <w:szCs w:val="24"/>
+        </w:rPr>
+        <w:t>s</w:t>
+      </w:r>
+      <w:r>
+        <w:rPr>
+          <w:rFonts w:ascii="Times New Roman" w:hAnsi="Times New Roman" w:cs="Times New Roman"/>
+          <w:sz w:val="24"/>
+          <w:szCs w:val="24"/>
+        </w:rPr>
+        <w:t>.</w:t>
+      </w:r>
+      <w:r>
+        <w:rPr>
+          <w:rFonts w:ascii="Times New Roman" w:hAnsi="Times New Roman" w:cs="Times New Roman"/>
+          <w:sz w:val="24"/>
+          <w:szCs w:val="24"/>
+        </w:rPr>
+        <w:t xml:space="preserve"> </w:t>
+      </w:r>
+      <w:r>
+        <w:rPr>
+          <w:rFonts w:ascii="Times New Roman" w:hAnsi="Times New Roman" w:cs="Times New Roman"/>
+          <w:sz w:val="24"/>
+          <w:szCs w:val="24"/>
+        </w:rPr>
+        <w:t>No</w:t>
+      </w:r>
+      <w:r>
+        <w:rPr>
+          <w:rFonts w:ascii="Times New Roman" w:hAnsi="Times New Roman" w:cs="Times New Roman"/>
+          <w:sz w:val="24"/>
+          <w:szCs w:val="24"/>
+        </w:rPr>
+        <w:t>te</w:t>
+      </w:r>
+      <w:r>
+        <w:rPr>
+          <w:rFonts w:ascii="Times New Roman" w:hAnsi="Times New Roman" w:cs="Times New Roman"/>
+          <w:sz w:val="24"/>
+          <w:szCs w:val="24"/>
+        </w:rPr>
+        <w:t xml:space="preserve"> inundated areas </w:t>
+      </w:r>
+      <w:r>
+        <w:rPr>
+          <w:rFonts w:ascii="Times New Roman" w:hAnsi="Times New Roman" w:cs="Times New Roman"/>
+          <w:sz w:val="24"/>
+          <w:szCs w:val="24"/>
+        </w:rPr>
+        <w:t>are</w:t>
+      </w:r>
+      <w:r>
+        <w:rPr>
+          <w:rFonts w:ascii="Times New Roman" w:hAnsi="Times New Roman" w:cs="Times New Roman"/>
+          <w:sz w:val="24"/>
+          <w:szCs w:val="24"/>
+        </w:rPr>
+        <w:t xml:space="preserve"> </w:t>
+      </w:r>
+      <w:r>
+        <w:rPr>
+          <w:rFonts w:ascii="Times New Roman" w:hAnsi="Times New Roman" w:cs="Times New Roman"/>
+          <w:b/>
+          <w:sz w:val="24"/>
+          <w:szCs w:val="24"/>
+        </w:rPr>
+        <w:t>land</w:t>
+      </w:r>
+      <w:r>
+        <w:rPr>
+          <w:rFonts w:ascii="Times New Roman" w:hAnsi="Times New Roman" w:cs="Times New Roman"/>
+          <w:sz w:val="24"/>
+          <w:szCs w:val="24"/>
+        </w:rPr>
+        <w:t xml:space="preserve"> areas that </w:t>
+      </w:r>
+      <w:r>
+        <w:rPr>
+          <w:rFonts w:ascii="Times New Roman" w:hAnsi="Times New Roman" w:cs="Times New Roman"/>
+          <w:sz w:val="24"/>
+          <w:szCs w:val="24"/>
+        </w:rPr>
+        <w:t>are</w:t>
+      </w:r>
+      <w:r>
+        <w:rPr>
+          <w:rFonts w:ascii="Times New Roman" w:hAnsi="Times New Roman" w:cs="Times New Roman"/>
+          <w:sz w:val="24"/>
+          <w:szCs w:val="24"/>
+        </w:rPr>
+        <w:t xml:space="preserve"> </w:t>
+      </w:r>
+      <w:r>
+        <w:rPr>
+          <w:rFonts w:ascii="Times New Roman" w:hAnsi="Times New Roman" w:cs="Times New Roman"/>
+          <w:sz w:val="24"/>
+          <w:szCs w:val="24"/>
+        </w:rPr>
+        <w:t xml:space="preserve">below sea level </w:t>
+      </w:r>
+      <w:r>
+        <w:rPr>
+          <w:rFonts w:ascii="Times New Roman" w:hAnsi="Times New Roman" w:cs="Times New Roman"/>
+          <w:b/>
+          <w:sz w:val="24"/>
+          <w:szCs w:val="24"/>
+        </w:rPr>
+        <w:t>after</w:t>
+      </w:r>
+      <w:r>
+        <w:rPr>
+          <w:rFonts w:ascii="Times New Roman" w:hAnsi="Times New Roman" w:cs="Times New Roman"/>
+          <w:sz w:val="24"/>
+          <w:szCs w:val="24"/>
+        </w:rPr>
+        <w:t xml:space="preserve"> sea level rise. You should use land cover data to </w:t>
+      </w:r>
+      <w:r>
+        <w:rPr>
+          <w:rFonts w:ascii="Times New Roman" w:hAnsi="Times New Roman" w:cs="Times New Roman"/>
+          <w:sz w:val="24"/>
+          <w:szCs w:val="24"/>
+        </w:rPr>
+        <w:t>eliminate</w:t>
+      </w:r>
+      <w:r>
+        <w:rPr>
+          <w:rFonts w:ascii="Times New Roman" w:hAnsi="Times New Roman" w:cs="Times New Roman"/>
+          <w:sz w:val="24"/>
+          <w:szCs w:val="24"/>
+        </w:rPr>
+        <w:t xml:space="preserve"> the existing water bodies</w:t>
+      </w:r>
+      <w:r>
+        <w:rPr>
+          <w:rFonts w:ascii="Times New Roman" w:hAnsi="Times New Roman" w:cs="Times New Roman"/>
+          <w:sz w:val="24"/>
+          <w:szCs w:val="24"/>
+        </w:rPr>
+        <w:t xml:space="preserve"> (in land cover data)</w:t>
+      </w:r>
+      <w:r>
+        <w:rPr>
+          <w:rFonts w:ascii="Times New Roman" w:hAnsi="Times New Roman" w:cs="Times New Roman"/>
+          <w:sz w:val="24"/>
+          <w:szCs w:val="24"/>
+        </w:rPr>
+        <w:t xml:space="preserve"> from </w:t>
+      </w:r>
+      <w:r>
+        <w:rPr>
+          <w:rFonts w:ascii="Times New Roman" w:hAnsi="Times New Roman" w:cs="Times New Roman"/>
+          <w:sz w:val="24"/>
+          <w:szCs w:val="24"/>
+        </w:rPr>
+        <w:t xml:space="preserve">the </w:t>
+      </w:r>
+      <w:r>
+        <w:rPr>
+          <w:rFonts w:ascii="Times New Roman" w:hAnsi="Times New Roman" w:cs="Times New Roman"/>
+          <w:sz w:val="24"/>
+          <w:szCs w:val="24"/>
+        </w:rPr>
+        <w:t>inundated areas</w:t>
+      </w:r>
+      <w:r>
+        <w:rPr>
+          <w:rFonts w:ascii="Times New Roman" w:hAnsi="Times New Roman" w:cs="Times New Roman"/>
+          <w:sz w:val="24"/>
+          <w:szCs w:val="24"/>
+        </w:rPr>
+        <w:t>.</w:t>
+      </w:r>
+      <w:r>
+        <w:rPr>
+          <w:rFonts w:ascii="Times New Roman" w:hAnsi="Times New Roman" w:cs="Times New Roman"/>
+          <w:sz w:val="24"/>
+          <w:szCs w:val="24"/>
+        </w:rPr>
+        <w:t xml:space="preserve"> </w:t>
+      </w:r>
+    </w:p>
+    <w:p>
+      <w:pPr>
+        <w:spacing w:after="0" w:line="240" w:lineRule="auto"/>
+        <w:rPr>
+          <w:rFonts w:ascii="Times New Roman" w:hAnsi="Times New Roman" w:cs="Times New Roman"/>
+          <w:sz w:val="24"/>
+          <w:szCs w:val="24"/>
+        </w:rPr>
+      </w:pPr>
+      <w:r>
+        <w:rPr>
+          <w:rFonts w:ascii="Times New Roman" w:hAnsi="Times New Roman" w:cs="Times New Roman"/>
+          <w:sz w:val="24"/>
+          <w:szCs w:val="24"/>
+        </w:rPr>
+        <w:t xml:space="preserve">If your result is raster, please convert all inundated areas into 1 and else into </w:t>
+      </w:r>
+      <w:proofErr w:type="spellStart"/>
+      <w:r>
+        <w:rPr>
+          <w:rFonts w:ascii="Times New Roman" w:hAnsi="Times New Roman" w:cs="Times New Roman"/>
+          <w:sz w:val="24"/>
+          <w:szCs w:val="24"/>
+        </w:rPr>
+        <w:t>NoData</w:t>
+      </w:r>
+      <w:proofErr w:type="spellEnd"/>
+      <w:r>
+        <w:rPr>
+          <w:rFonts w:ascii="Times New Roman" w:hAnsi="Times New Roman" w:cs="Times New Roman"/>
+          <w:sz w:val="24"/>
+          <w:szCs w:val="24"/>
+        </w:rPr>
+        <w:t>.</w:t>
+      </w:r>
+    </w:p>
+    <w:p>
+      <w:pPr>
+        <w:spacing w:after="0" w:line="240" w:lineRule="auto"/>
+        <w:rPr>
+          <w:rFonts w:ascii="Times New Roman" w:hAnsi="Times New Roman" w:cs="Times New Roman"/>
+          <w:b/>
+          <w:sz w:val="24"/>
+          <w:szCs w:val="24"/>
+        </w:rPr>
+      </w:pPr>
+    </w:p>
+    <w:p>
+      <w:pPr>
+        <w:spacing w:after="0" w:line="240" w:lineRule="auto"/>
+        <w:rPr>
+          <w:rFonts w:ascii="Times New Roman" w:hAnsi="Times New Roman" w:cs="Times New Roman"/>
+          <w:b/>
+          <w:sz w:val="24"/>
+          <w:szCs w:val="24"/>
+        </w:rPr>
+      </w:pPr>
+      <w:r>
+        <w:rPr>
+          <w:rFonts w:ascii="Times New Roman" w:hAnsi="Times New Roman" w:cs="Times New Roman"/>
+          <w:b/>
+          <w:sz w:val="24"/>
+          <w:szCs w:val="24"/>
+        </w:rPr>
+        <w:t>To include in report:</w:t>
+      </w:r>
+      <w:r>
+        <w:rPr>
+          <w:rFonts w:ascii="Times New Roman" w:hAnsi="Times New Roman" w:cs="Times New Roman"/>
+          <w:b/>
+          <w:sz w:val="24"/>
+          <w:szCs w:val="24"/>
+        </w:rPr>
+        <w:t xml:space="preserve"> </w:t>
+      </w:r>
+      <w:r>
+        <w:rPr>
+          <w:rFonts w:ascii="Times New Roman" w:hAnsi="Times New Roman" w:cs="Times New Roman"/>
+          <w:sz w:val="24"/>
+          <w:szCs w:val="24"/>
+        </w:rPr>
+        <w:t>snapshot</w:t>
+      </w:r>
+      <w:r>
+        <w:rPr>
+          <w:rFonts w:ascii="Times New Roman" w:hAnsi="Times New Roman" w:cs="Times New Roman"/>
+          <w:sz w:val="24"/>
+          <w:szCs w:val="24"/>
+        </w:rPr>
+        <w:t>s</w:t>
+      </w:r>
+      <w:r>
+        <w:rPr>
+          <w:rFonts w:ascii="Times New Roman" w:hAnsi="Times New Roman" w:cs="Times New Roman"/>
+          <w:sz w:val="24"/>
+          <w:szCs w:val="24"/>
+        </w:rPr>
+        <w:t xml:space="preserve"> of inundated </w:t>
+      </w:r>
+      <w:r>
+        <w:rPr>
+          <w:rFonts w:ascii="Times New Roman" w:hAnsi="Times New Roman" w:cs="Times New Roman"/>
+          <w:sz w:val="24"/>
+          <w:szCs w:val="24"/>
+        </w:rPr>
+        <w:t xml:space="preserve">land </w:t>
+      </w:r>
+      <w:r>
+        <w:rPr>
+          <w:rFonts w:ascii="Times New Roman" w:hAnsi="Times New Roman" w:cs="Times New Roman"/>
+          <w:sz w:val="24"/>
+          <w:szCs w:val="24"/>
+        </w:rPr>
+        <w:t xml:space="preserve">areas in the </w:t>
+      </w:r>
+      <w:r>
+        <w:rPr>
+          <w:rFonts w:ascii="Times New Roman" w:hAnsi="Times New Roman" w:cs="Times New Roman"/>
+          <w:sz w:val="24"/>
+          <w:szCs w:val="24"/>
+        </w:rPr>
+        <w:t>two</w:t>
+      </w:r>
+      <w:r>
+        <w:rPr>
+          <w:rFonts w:ascii="Times New Roman" w:hAnsi="Times New Roman" w:cs="Times New Roman"/>
+          <w:sz w:val="24"/>
+          <w:szCs w:val="24"/>
+        </w:rPr>
+        <w:t xml:space="preserve"> </w:t>
+      </w:r>
+      <w:r>
+        <w:rPr>
+          <w:rFonts w:ascii="Times New Roman" w:hAnsi="Times New Roman" w:cs="Times New Roman"/>
+          <w:sz w:val="24"/>
+          <w:szCs w:val="24"/>
+        </w:rPr>
+        <w:t xml:space="preserve">sea level rise </w:t>
+      </w:r>
+      <w:r>
+        <w:rPr>
+          <w:rFonts w:ascii="Times New Roman" w:hAnsi="Times New Roman" w:cs="Times New Roman"/>
+          <w:sz w:val="24"/>
+          <w:szCs w:val="24"/>
+        </w:rPr>
+        <w:t>scenarios</w:t>
+      </w:r>
+      <w:r>
+        <w:rPr>
+          <w:rFonts w:ascii="Times New Roman" w:hAnsi="Times New Roman" w:cs="Times New Roman"/>
+          <w:sz w:val="24"/>
+          <w:szCs w:val="24"/>
+        </w:rPr>
+        <w:t xml:space="preserve"> (</w:t>
+      </w:r>
+      <w:r>
+        <w:rPr>
+          <w:rFonts w:ascii="Times New Roman" w:hAnsi="Times New Roman" w:cs="Times New Roman"/>
+          <w:sz w:val="24"/>
+          <w:szCs w:val="24"/>
+        </w:rPr>
+        <w:t>1</w:t>
+      </w:r>
+      <w:r>
+        <w:rPr>
+          <w:rFonts w:ascii="Times New Roman" w:hAnsi="Times New Roman" w:cs="Times New Roman"/>
+          <w:sz w:val="24"/>
+          <w:szCs w:val="24"/>
+        </w:rPr>
+        <w:t>pts)</w:t>
+      </w:r>
+      <w:r>
+        <w:rPr>
+          <w:rFonts w:ascii="Times New Roman" w:hAnsi="Times New Roman" w:cs="Times New Roman"/>
+          <w:sz w:val="24"/>
+          <w:szCs w:val="24"/>
+        </w:rPr>
+        <w:t>.</w:t>
+      </w:r>
+    </w:p>
+    <w:p>
+      <w:pPr>
+        <w:spacing w:after="0" w:line="240" w:lineRule="auto"/>
+        <w:rPr>
+          <w:rFonts w:ascii="Times New Roman" w:hAnsi="Times New Roman" w:cs="Times New Roman"/>
+          <w:sz w:val="24"/>
+          <w:szCs w:val="24"/>
+        </w:rPr>
+      </w:pPr>
       <w:bookmarkStart w:id="0" w:name="_GoBack"/>
       <w:bookmarkEnd w:id="0"/>
-    </w:p>
-    <w:p>
-      <w:pPr>
-        <w:spacing w:after="0" w:line="240" w:lineRule="auto"/>
-        <w:rPr>
-          <w:rFonts w:ascii="Times New Roman" w:hAnsi="Times New Roman" w:cs="Times New Roman"/>
-          <w:b/>
-          <w:sz w:val="24"/>
-          <w:szCs w:val="24"/>
-        </w:rPr>
-      </w:pPr>
-      <w:r>
-        <w:rPr>
-          <w:rFonts w:ascii="Times New Roman" w:hAnsi="Times New Roman" w:cs="Times New Roman"/>
-          <w:b/>
-          <w:sz w:val="24"/>
-          <w:szCs w:val="24"/>
-        </w:rPr>
-        <w:t xml:space="preserve">Part </w:t>
-      </w:r>
-      <w:r>
-        <w:rPr>
-          <w:rFonts w:ascii="Times New Roman" w:hAnsi="Times New Roman" w:cs="Times New Roman"/>
-          <w:b/>
-          <w:sz w:val="24"/>
-          <w:szCs w:val="24"/>
-        </w:rPr>
-        <w:t>1</w:t>
-      </w:r>
-      <w:r>
-        <w:rPr>
-          <w:rFonts w:ascii="Times New Roman" w:hAnsi="Times New Roman" w:cs="Times New Roman"/>
-          <w:b/>
-          <w:sz w:val="24"/>
-          <w:szCs w:val="24"/>
-        </w:rPr>
-        <w:t>:</w:t>
-      </w:r>
-      <w:r>
-        <w:rPr>
-          <w:rFonts w:ascii="Times New Roman" w:hAnsi="Times New Roman" w:cs="Times New Roman"/>
-          <w:b/>
-          <w:sz w:val="24"/>
-          <w:szCs w:val="24"/>
-        </w:rPr>
-        <w:t xml:space="preserve"> </w:t>
-      </w:r>
-      <w:r>
-        <w:rPr>
-          <w:rFonts w:ascii="Times New Roman" w:hAnsi="Times New Roman" w:cs="Times New Roman"/>
-          <w:b/>
-          <w:sz w:val="24"/>
-          <w:szCs w:val="24"/>
-        </w:rPr>
-        <w:t>Inundation</w:t>
-      </w:r>
-      <w:r>
-        <w:rPr>
-          <w:rFonts w:ascii="Times New Roman" w:hAnsi="Times New Roman" w:cs="Times New Roman"/>
-          <w:b/>
-          <w:sz w:val="24"/>
-          <w:szCs w:val="24"/>
-        </w:rPr>
-        <w:t xml:space="preserve"> </w:t>
-      </w:r>
-      <w:r>
-        <w:rPr>
-          <w:rFonts w:ascii="Times New Roman" w:hAnsi="Times New Roman" w:cs="Times New Roman"/>
-          <w:b/>
-          <w:sz w:val="24"/>
-          <w:szCs w:val="24"/>
-        </w:rPr>
-        <w:t>Mapping</w:t>
-      </w:r>
-    </w:p>
-    <w:p>
-      <w:pPr>
-        <w:spacing w:after="0" w:line="240" w:lineRule="auto"/>
-        <w:rPr>
-          <w:rFonts w:ascii="Times New Roman" w:hAnsi="Times New Roman" w:cs="Times New Roman"/>
-          <w:sz w:val="24"/>
-          <w:szCs w:val="24"/>
-        </w:rPr>
-      </w:pPr>
-      <w:r>
-        <w:rPr>
-          <w:rFonts w:ascii="Times New Roman" w:hAnsi="Times New Roman" w:cs="Times New Roman"/>
-          <w:sz w:val="24"/>
-          <w:szCs w:val="24"/>
-        </w:rPr>
-        <w:t xml:space="preserve">In this part, you are asked to use the </w:t>
-      </w:r>
-      <w:r>
-        <w:rPr>
-          <w:rFonts w:ascii="Times New Roman" w:hAnsi="Times New Roman" w:cs="Times New Roman"/>
-          <w:sz w:val="24"/>
-          <w:szCs w:val="24"/>
-        </w:rPr>
-        <w:t>DEM</w:t>
-      </w:r>
-      <w:r>
-        <w:rPr>
-          <w:rFonts w:ascii="Times New Roman" w:hAnsi="Times New Roman" w:cs="Times New Roman"/>
-          <w:sz w:val="24"/>
-          <w:szCs w:val="24"/>
-        </w:rPr>
-        <w:t xml:space="preserve"> </w:t>
-      </w:r>
-      <w:r>
-        <w:rPr>
-          <w:rFonts w:ascii="Times New Roman" w:hAnsi="Times New Roman" w:cs="Times New Roman"/>
-          <w:sz w:val="24"/>
-          <w:szCs w:val="24"/>
-        </w:rPr>
-        <w:t xml:space="preserve">to </w:t>
-      </w:r>
-      <w:r>
-        <w:rPr>
-          <w:rFonts w:ascii="Times New Roman" w:hAnsi="Times New Roman" w:cs="Times New Roman"/>
-          <w:sz w:val="24"/>
-          <w:szCs w:val="24"/>
-        </w:rPr>
-        <w:t>identify</w:t>
-      </w:r>
-      <w:r>
-        <w:rPr>
-          <w:rFonts w:ascii="Times New Roman" w:hAnsi="Times New Roman" w:cs="Times New Roman"/>
-          <w:sz w:val="24"/>
-          <w:szCs w:val="24"/>
-        </w:rPr>
-        <w:t xml:space="preserve"> </w:t>
-      </w:r>
-      <w:r>
-        <w:rPr>
-          <w:rFonts w:ascii="Times New Roman" w:hAnsi="Times New Roman" w:cs="Times New Roman"/>
-          <w:sz w:val="24"/>
-          <w:szCs w:val="24"/>
-        </w:rPr>
-        <w:t>the</w:t>
-      </w:r>
-      <w:r>
-        <w:rPr>
-          <w:rFonts w:ascii="Times New Roman" w:hAnsi="Times New Roman" w:cs="Times New Roman"/>
-          <w:sz w:val="24"/>
-          <w:szCs w:val="24"/>
-        </w:rPr>
-        <w:t xml:space="preserve"> potenti</w:t>
-      </w:r>
-      <w:r>
-        <w:rPr>
-          <w:rFonts w:ascii="Times New Roman" w:hAnsi="Times New Roman" w:cs="Times New Roman"/>
-          <w:sz w:val="24"/>
-          <w:szCs w:val="24"/>
-        </w:rPr>
-        <w:t>al</w:t>
-      </w:r>
-      <w:r>
-        <w:rPr>
-          <w:rFonts w:ascii="Times New Roman" w:hAnsi="Times New Roman" w:cs="Times New Roman"/>
-          <w:sz w:val="24"/>
-          <w:szCs w:val="24"/>
-        </w:rPr>
-        <w:t xml:space="preserve"> </w:t>
-      </w:r>
-      <w:r>
-        <w:rPr>
-          <w:rFonts w:ascii="Times New Roman" w:hAnsi="Times New Roman" w:cs="Times New Roman"/>
-          <w:sz w:val="24"/>
-          <w:szCs w:val="24"/>
-        </w:rPr>
-        <w:t xml:space="preserve">inundated </w:t>
-      </w:r>
-      <w:r>
-        <w:rPr>
-          <w:rFonts w:ascii="Times New Roman" w:hAnsi="Times New Roman" w:cs="Times New Roman"/>
-          <w:sz w:val="24"/>
-          <w:szCs w:val="24"/>
-        </w:rPr>
-        <w:t>area</w:t>
-      </w:r>
-      <w:r>
-        <w:rPr>
-          <w:rFonts w:ascii="Times New Roman" w:hAnsi="Times New Roman" w:cs="Times New Roman"/>
-          <w:sz w:val="24"/>
-          <w:szCs w:val="24"/>
-        </w:rPr>
-        <w:t>s</w:t>
-      </w:r>
-      <w:r>
-        <w:rPr>
-          <w:rFonts w:ascii="Times New Roman" w:hAnsi="Times New Roman" w:cs="Times New Roman"/>
-          <w:sz w:val="24"/>
-          <w:szCs w:val="24"/>
-        </w:rPr>
-        <w:t xml:space="preserve"> </w:t>
-      </w:r>
-      <w:r>
-        <w:rPr>
-          <w:rFonts w:ascii="Times New Roman" w:hAnsi="Times New Roman" w:cs="Times New Roman"/>
-          <w:sz w:val="24"/>
-          <w:szCs w:val="24"/>
-        </w:rPr>
-        <w:t xml:space="preserve">under </w:t>
-      </w:r>
-      <w:r>
-        <w:rPr>
-          <w:rFonts w:ascii="Times New Roman" w:hAnsi="Times New Roman" w:cs="Times New Roman"/>
-          <w:sz w:val="24"/>
-          <w:szCs w:val="24"/>
-        </w:rPr>
-        <w:t xml:space="preserve">two </w:t>
-      </w:r>
-      <w:r>
-        <w:rPr>
-          <w:rFonts w:ascii="Times New Roman" w:hAnsi="Times New Roman" w:cs="Times New Roman"/>
-          <w:sz w:val="24"/>
-          <w:szCs w:val="24"/>
-        </w:rPr>
-        <w:t xml:space="preserve">different sea-level rise scenarios </w:t>
-      </w:r>
-      <w:r>
-        <w:rPr>
-          <w:rFonts w:ascii="Times New Roman" w:hAnsi="Times New Roman" w:cs="Times New Roman"/>
-          <w:sz w:val="24"/>
-          <w:szCs w:val="24"/>
-        </w:rPr>
-        <w:t xml:space="preserve">(e.g., </w:t>
-      </w:r>
-      <w:r>
-        <w:rPr>
-          <w:rFonts w:ascii="Times New Roman" w:hAnsi="Times New Roman" w:cs="Times New Roman"/>
-          <w:b/>
-          <w:sz w:val="24"/>
-          <w:szCs w:val="24"/>
-        </w:rPr>
-        <w:t xml:space="preserve">1 m </w:t>
-      </w:r>
-      <w:r>
-        <w:rPr>
-          <w:rFonts w:ascii="Times New Roman" w:hAnsi="Times New Roman" w:cs="Times New Roman"/>
-          <w:b/>
-          <w:sz w:val="24"/>
-          <w:szCs w:val="24"/>
-        </w:rPr>
-        <w:t xml:space="preserve">and </w:t>
-      </w:r>
-      <w:r>
-        <w:rPr>
-          <w:rFonts w:ascii="Times New Roman" w:hAnsi="Times New Roman" w:cs="Times New Roman"/>
-          <w:b/>
-          <w:sz w:val="24"/>
-          <w:szCs w:val="24"/>
-        </w:rPr>
-        <w:t>1.4</w:t>
-      </w:r>
-      <w:r>
-        <w:rPr>
-          <w:rFonts w:ascii="Times New Roman" w:hAnsi="Times New Roman" w:cs="Times New Roman"/>
-          <w:b/>
-          <w:sz w:val="24"/>
-          <w:szCs w:val="24"/>
-        </w:rPr>
-        <w:t xml:space="preserve"> m</w:t>
-      </w:r>
-      <w:r>
-        <w:rPr>
-          <w:rFonts w:ascii="Times New Roman" w:hAnsi="Times New Roman" w:cs="Times New Roman"/>
-          <w:b/>
-          <w:sz w:val="24"/>
-          <w:szCs w:val="24"/>
-        </w:rPr>
-        <w:t>)</w:t>
-      </w:r>
-      <w:r>
-        <w:rPr>
-          <w:rFonts w:ascii="Times New Roman" w:hAnsi="Times New Roman" w:cs="Times New Roman"/>
-          <w:b/>
-          <w:sz w:val="24"/>
-          <w:szCs w:val="24"/>
-        </w:rPr>
-        <w:t>.</w:t>
-      </w:r>
-      <w:r>
-        <w:rPr>
-          <w:rFonts w:ascii="Times New Roman" w:hAnsi="Times New Roman" w:cs="Times New Roman"/>
-          <w:b/>
-          <w:sz w:val="24"/>
-          <w:szCs w:val="24"/>
-        </w:rPr>
-        <w:t xml:space="preserve"> </w:t>
-      </w:r>
-      <w:r>
-        <w:rPr>
-          <w:rFonts w:ascii="Times New Roman" w:hAnsi="Times New Roman" w:cs="Times New Roman"/>
-          <w:sz w:val="24"/>
-          <w:szCs w:val="24"/>
-        </w:rPr>
-        <w:t>Y</w:t>
-      </w:r>
-      <w:r>
-        <w:rPr>
-          <w:rFonts w:ascii="Times New Roman" w:hAnsi="Times New Roman" w:cs="Times New Roman"/>
-          <w:sz w:val="24"/>
-          <w:szCs w:val="24"/>
-        </w:rPr>
-        <w:t>ou can use raster calculator to extract t</w:t>
-      </w:r>
-      <w:r>
-        <w:rPr>
-          <w:rFonts w:ascii="Times New Roman" w:hAnsi="Times New Roman" w:cs="Times New Roman"/>
-          <w:sz w:val="24"/>
-          <w:szCs w:val="24"/>
-        </w:rPr>
-        <w:t>h</w:t>
-      </w:r>
-      <w:r>
-        <w:rPr>
-          <w:rFonts w:ascii="Times New Roman" w:hAnsi="Times New Roman" w:cs="Times New Roman"/>
-          <w:sz w:val="24"/>
-          <w:szCs w:val="24"/>
-        </w:rPr>
-        <w:t>e</w:t>
-      </w:r>
-      <w:r>
-        <w:rPr>
-          <w:rFonts w:ascii="Times New Roman" w:hAnsi="Times New Roman" w:cs="Times New Roman"/>
-          <w:sz w:val="24"/>
-          <w:szCs w:val="24"/>
-        </w:rPr>
-        <w:t xml:space="preserve">se </w:t>
-      </w:r>
-      <w:r>
-        <w:rPr>
-          <w:rFonts w:ascii="Times New Roman" w:hAnsi="Times New Roman" w:cs="Times New Roman"/>
-          <w:sz w:val="24"/>
-          <w:szCs w:val="24"/>
-        </w:rPr>
-        <w:t>area</w:t>
-      </w:r>
-      <w:r>
-        <w:rPr>
-          <w:rFonts w:ascii="Times New Roman" w:hAnsi="Times New Roman" w:cs="Times New Roman"/>
-          <w:sz w:val="24"/>
-          <w:szCs w:val="24"/>
-        </w:rPr>
-        <w:t>s</w:t>
-      </w:r>
-      <w:r>
-        <w:rPr>
-          <w:rFonts w:ascii="Times New Roman" w:hAnsi="Times New Roman" w:cs="Times New Roman"/>
-          <w:sz w:val="24"/>
-          <w:szCs w:val="24"/>
-        </w:rPr>
-        <w:t>.</w:t>
-      </w:r>
-      <w:r>
-        <w:rPr>
-          <w:rFonts w:ascii="Times New Roman" w:hAnsi="Times New Roman" w:cs="Times New Roman"/>
-          <w:sz w:val="24"/>
-          <w:szCs w:val="24"/>
-        </w:rPr>
-        <w:t xml:space="preserve"> </w:t>
-      </w:r>
-      <w:r>
-        <w:rPr>
-          <w:rFonts w:ascii="Times New Roman" w:hAnsi="Times New Roman" w:cs="Times New Roman"/>
-          <w:sz w:val="24"/>
-          <w:szCs w:val="24"/>
-        </w:rPr>
-        <w:t>No</w:t>
-      </w:r>
-      <w:r>
-        <w:rPr>
-          <w:rFonts w:ascii="Times New Roman" w:hAnsi="Times New Roman" w:cs="Times New Roman"/>
-          <w:sz w:val="24"/>
-          <w:szCs w:val="24"/>
-        </w:rPr>
-        <w:t>te</w:t>
-      </w:r>
-      <w:r>
-        <w:rPr>
-          <w:rFonts w:ascii="Times New Roman" w:hAnsi="Times New Roman" w:cs="Times New Roman"/>
-          <w:sz w:val="24"/>
-          <w:szCs w:val="24"/>
-        </w:rPr>
-        <w:t xml:space="preserve"> inundated areas </w:t>
-      </w:r>
-      <w:r>
-        <w:rPr>
-          <w:rFonts w:ascii="Times New Roman" w:hAnsi="Times New Roman" w:cs="Times New Roman"/>
-          <w:sz w:val="24"/>
-          <w:szCs w:val="24"/>
-        </w:rPr>
-        <w:t>are</w:t>
-      </w:r>
-      <w:r>
-        <w:rPr>
-          <w:rFonts w:ascii="Times New Roman" w:hAnsi="Times New Roman" w:cs="Times New Roman"/>
-          <w:sz w:val="24"/>
-          <w:szCs w:val="24"/>
-        </w:rPr>
-        <w:t xml:space="preserve"> </w:t>
-      </w:r>
-      <w:r>
-        <w:rPr>
-          <w:rFonts w:ascii="Times New Roman" w:hAnsi="Times New Roman" w:cs="Times New Roman"/>
-          <w:b/>
-          <w:sz w:val="24"/>
-          <w:szCs w:val="24"/>
-        </w:rPr>
-        <w:t>land</w:t>
-      </w:r>
-      <w:r>
-        <w:rPr>
-          <w:rFonts w:ascii="Times New Roman" w:hAnsi="Times New Roman" w:cs="Times New Roman"/>
-          <w:sz w:val="24"/>
-          <w:szCs w:val="24"/>
-        </w:rPr>
-        <w:t xml:space="preserve"> areas that </w:t>
-      </w:r>
-      <w:r>
-        <w:rPr>
-          <w:rFonts w:ascii="Times New Roman" w:hAnsi="Times New Roman" w:cs="Times New Roman"/>
-          <w:sz w:val="24"/>
-          <w:szCs w:val="24"/>
-        </w:rPr>
-        <w:t>are</w:t>
-      </w:r>
-      <w:r>
-        <w:rPr>
-          <w:rFonts w:ascii="Times New Roman" w:hAnsi="Times New Roman" w:cs="Times New Roman"/>
-          <w:sz w:val="24"/>
-          <w:szCs w:val="24"/>
-        </w:rPr>
-        <w:t xml:space="preserve"> </w:t>
-      </w:r>
-      <w:r>
-        <w:rPr>
-          <w:rFonts w:ascii="Times New Roman" w:hAnsi="Times New Roman" w:cs="Times New Roman"/>
-          <w:sz w:val="24"/>
-          <w:szCs w:val="24"/>
-        </w:rPr>
-        <w:t xml:space="preserve">below sea level </w:t>
-      </w:r>
-      <w:r>
-        <w:rPr>
-          <w:rFonts w:ascii="Times New Roman" w:hAnsi="Times New Roman" w:cs="Times New Roman"/>
-          <w:b/>
-          <w:sz w:val="24"/>
-          <w:szCs w:val="24"/>
-        </w:rPr>
-        <w:t>after</w:t>
-      </w:r>
-      <w:r>
-        <w:rPr>
-          <w:rFonts w:ascii="Times New Roman" w:hAnsi="Times New Roman" w:cs="Times New Roman"/>
-          <w:sz w:val="24"/>
-          <w:szCs w:val="24"/>
-        </w:rPr>
-        <w:t xml:space="preserve"> sea level rise. You should use land cover data to </w:t>
-      </w:r>
-      <w:r>
-        <w:rPr>
-          <w:rFonts w:ascii="Times New Roman" w:hAnsi="Times New Roman" w:cs="Times New Roman"/>
-          <w:sz w:val="24"/>
-          <w:szCs w:val="24"/>
-        </w:rPr>
-        <w:t>eliminate</w:t>
-      </w:r>
-      <w:r>
-        <w:rPr>
-          <w:rFonts w:ascii="Times New Roman" w:hAnsi="Times New Roman" w:cs="Times New Roman"/>
-          <w:sz w:val="24"/>
-          <w:szCs w:val="24"/>
-        </w:rPr>
-        <w:t xml:space="preserve"> the existing water bodies</w:t>
-      </w:r>
-      <w:r>
-        <w:rPr>
-          <w:rFonts w:ascii="Times New Roman" w:hAnsi="Times New Roman" w:cs="Times New Roman"/>
-          <w:sz w:val="24"/>
-          <w:szCs w:val="24"/>
-        </w:rPr>
-        <w:t xml:space="preserve"> (in land cover data)</w:t>
-      </w:r>
-      <w:r>
-        <w:rPr>
-          <w:rFonts w:ascii="Times New Roman" w:hAnsi="Times New Roman" w:cs="Times New Roman"/>
-          <w:sz w:val="24"/>
-          <w:szCs w:val="24"/>
-        </w:rPr>
-        <w:t xml:space="preserve"> from </w:t>
-      </w:r>
-      <w:r>
-        <w:rPr>
-          <w:rFonts w:ascii="Times New Roman" w:hAnsi="Times New Roman" w:cs="Times New Roman"/>
-          <w:sz w:val="24"/>
-          <w:szCs w:val="24"/>
-        </w:rPr>
-        <w:t xml:space="preserve">the </w:t>
-      </w:r>
-      <w:r>
-        <w:rPr>
-          <w:rFonts w:ascii="Times New Roman" w:hAnsi="Times New Roman" w:cs="Times New Roman"/>
-          <w:sz w:val="24"/>
-          <w:szCs w:val="24"/>
-        </w:rPr>
-        <w:t>inundated areas</w:t>
-      </w:r>
-      <w:r>
-        <w:rPr>
-          <w:rFonts w:ascii="Times New Roman" w:hAnsi="Times New Roman" w:cs="Times New Roman"/>
-          <w:sz w:val="24"/>
-          <w:szCs w:val="24"/>
-        </w:rPr>
-        <w:t>.</w:t>
-      </w:r>
-      <w:r>
-        <w:rPr>
-          <w:rFonts w:ascii="Times New Roman" w:hAnsi="Times New Roman" w:cs="Times New Roman"/>
-          <w:sz w:val="24"/>
-          <w:szCs w:val="24"/>
-        </w:rPr>
-        <w:t xml:space="preserve"> </w:t>
-      </w:r>
-    </w:p>
-    <w:p>
-      <w:pPr>
-        <w:spacing w:after="0" w:line="240" w:lineRule="auto"/>
-        <w:rPr>
-          <w:rFonts w:ascii="Times New Roman" w:hAnsi="Times New Roman" w:cs="Times New Roman"/>
-          <w:sz w:val="24"/>
-          <w:szCs w:val="24"/>
-        </w:rPr>
-      </w:pPr>
-      <w:r>
-        <w:rPr>
-          <w:rFonts w:ascii="Times New Roman" w:hAnsi="Times New Roman" w:cs="Times New Roman"/>
-          <w:sz w:val="24"/>
-          <w:szCs w:val="24"/>
-        </w:rPr>
-        <w:t xml:space="preserve">If your result is raster, please convert all inundated areas into 1 and else into </w:t>
-      </w:r>
-      <w:proofErr w:type="spellStart"/>
-      <w:r>
-        <w:rPr>
-          <w:rFonts w:ascii="Times New Roman" w:hAnsi="Times New Roman" w:cs="Times New Roman"/>
-          <w:sz w:val="24"/>
-          <w:szCs w:val="24"/>
-        </w:rPr>
-        <w:t>NoData</w:t>
-      </w:r>
-      <w:proofErr w:type="spellEnd"/>
-      <w:r>
-        <w:rPr>
-          <w:rFonts w:ascii="Times New Roman" w:hAnsi="Times New Roman" w:cs="Times New Roman"/>
-          <w:sz w:val="24"/>
-          <w:szCs w:val="24"/>
-        </w:rPr>
-        <w:t>.</w:t>
-      </w:r>
-    </w:p>
-    <w:p>
-      <w:pPr>
-        <w:spacing w:after="0" w:line="240" w:lineRule="auto"/>
-        <w:rPr>
-          <w:rFonts w:ascii="Times New Roman" w:hAnsi="Times New Roman" w:cs="Times New Roman"/>
-          <w:b/>
-          <w:sz w:val="24"/>
-          <w:szCs w:val="24"/>
-        </w:rPr>
-      </w:pPr>
-    </w:p>
-    <w:p>
-      <w:pPr>
-        <w:spacing w:after="0" w:line="240" w:lineRule="auto"/>
-        <w:rPr>
-          <w:rFonts w:ascii="Times New Roman" w:hAnsi="Times New Roman" w:cs="Times New Roman"/>
-          <w:b/>
-          <w:sz w:val="24"/>
-          <w:szCs w:val="24"/>
-        </w:rPr>
-      </w:pPr>
-      <w:r>
-        <w:rPr>
-          <w:rFonts w:ascii="Times New Roman" w:hAnsi="Times New Roman" w:cs="Times New Roman"/>
-          <w:b/>
-          <w:sz w:val="24"/>
-          <w:szCs w:val="24"/>
-        </w:rPr>
-        <w:t>To include in report:</w:t>
-      </w:r>
-      <w:r>
-        <w:rPr>
-          <w:rFonts w:ascii="Times New Roman" w:hAnsi="Times New Roman" w:cs="Times New Roman"/>
-          <w:b/>
-          <w:sz w:val="24"/>
-          <w:szCs w:val="24"/>
-        </w:rPr>
-        <w:t xml:space="preserve"> </w:t>
-      </w:r>
-      <w:r>
-        <w:rPr>
-          <w:rFonts w:ascii="Times New Roman" w:hAnsi="Times New Roman" w:cs="Times New Roman"/>
-          <w:sz w:val="24"/>
-          <w:szCs w:val="24"/>
-        </w:rPr>
-        <w:t>snapshot</w:t>
-      </w:r>
-      <w:r>
-        <w:rPr>
-          <w:rFonts w:ascii="Times New Roman" w:hAnsi="Times New Roman" w:cs="Times New Roman"/>
-          <w:sz w:val="24"/>
-          <w:szCs w:val="24"/>
-        </w:rPr>
-        <w:t>s</w:t>
-      </w:r>
-      <w:r>
-        <w:rPr>
-          <w:rFonts w:ascii="Times New Roman" w:hAnsi="Times New Roman" w:cs="Times New Roman"/>
-          <w:sz w:val="24"/>
-          <w:szCs w:val="24"/>
-        </w:rPr>
-        <w:t xml:space="preserve"> of inundated </w:t>
-      </w:r>
-      <w:r>
-        <w:rPr>
-          <w:rFonts w:ascii="Times New Roman" w:hAnsi="Times New Roman" w:cs="Times New Roman"/>
-          <w:sz w:val="24"/>
-          <w:szCs w:val="24"/>
-        </w:rPr>
-        <w:t xml:space="preserve">land </w:t>
-      </w:r>
-      <w:r>
-        <w:rPr>
-          <w:rFonts w:ascii="Times New Roman" w:hAnsi="Times New Roman" w:cs="Times New Roman"/>
-          <w:sz w:val="24"/>
-          <w:szCs w:val="24"/>
-        </w:rPr>
-        <w:t xml:space="preserve">areas in the </w:t>
-      </w:r>
-      <w:r>
-        <w:rPr>
-          <w:rFonts w:ascii="Times New Roman" w:hAnsi="Times New Roman" w:cs="Times New Roman"/>
-          <w:sz w:val="24"/>
-          <w:szCs w:val="24"/>
-        </w:rPr>
-        <w:t>two</w:t>
-      </w:r>
-      <w:r>
-        <w:rPr>
-          <w:rFonts w:ascii="Times New Roman" w:hAnsi="Times New Roman" w:cs="Times New Roman"/>
-          <w:sz w:val="24"/>
-          <w:szCs w:val="24"/>
-        </w:rPr>
-        <w:t xml:space="preserve"> </w:t>
-      </w:r>
-      <w:r>
-        <w:rPr>
-          <w:rFonts w:ascii="Times New Roman" w:hAnsi="Times New Roman" w:cs="Times New Roman"/>
-          <w:sz w:val="24"/>
-          <w:szCs w:val="24"/>
-        </w:rPr>
-        <w:t xml:space="preserve">sea level rise </w:t>
-      </w:r>
-      <w:r>
-        <w:rPr>
-          <w:rFonts w:ascii="Times New Roman" w:hAnsi="Times New Roman" w:cs="Times New Roman"/>
-          <w:sz w:val="24"/>
-          <w:szCs w:val="24"/>
-        </w:rPr>
-        <w:t>scenarios</w:t>
-      </w:r>
-      <w:r>
-        <w:rPr>
-          <w:rFonts w:ascii="Times New Roman" w:hAnsi="Times New Roman" w:cs="Times New Roman"/>
-          <w:sz w:val="24"/>
-          <w:szCs w:val="24"/>
-        </w:rPr>
-        <w:t xml:space="preserve"> (</w:t>
-      </w:r>
-      <w:r>
-        <w:rPr>
-          <w:rFonts w:ascii="Times New Roman" w:hAnsi="Times New Roman" w:cs="Times New Roman"/>
-          <w:sz w:val="24"/>
-          <w:szCs w:val="24"/>
-        </w:rPr>
-        <w:t>1</w:t>
-      </w:r>
-      <w:r>
-        <w:rPr>
-          <w:rFonts w:ascii="Times New Roman" w:hAnsi="Times New Roman" w:cs="Times New Roman"/>
-          <w:sz w:val="24"/>
-          <w:szCs w:val="24"/>
-        </w:rPr>
-        <w:t>pts)</w:t>
-      </w:r>
-      <w:r>
-        <w:rPr>
-          <w:rFonts w:ascii="Times New Roman" w:hAnsi="Times New Roman" w:cs="Times New Roman"/>
-          <w:sz w:val="24"/>
-          <w:szCs w:val="24"/>
-        </w:rPr>
-        <w:t>.</w:t>
-      </w:r>
-    </w:p>
-    <w:p>
-      <w:pPr>
-        <w:spacing w:after="0" w:line="240" w:lineRule="auto"/>
-        <w:rPr>
-          <w:rFonts w:ascii="Times New Roman" w:hAnsi="Times New Roman" w:cs="Times New Roman"/>
-          <w:sz w:val="24"/>
-          <w:szCs w:val="24"/>
-        </w:rPr>
-      </w:pPr>
     </w:p>
     <w:p>
       <w:pPr>
@@ -4943,7 +4943,7 @@
       <w:lvlText w:val="%1."/>
       <w:lvlJc w:val="left"/>
       <w:pPr>
-        <w:ind w:left="720" w:hanging="360"/>
+        <w:ind w:left="360" w:hanging="360"/>
       </w:pPr>
       <w:rPr>
         <w:rFonts w:hint="default"/>
@@ -4955,7 +4955,7 @@
       <w:lvlText w:val="%2."/>
       <w:lvlJc w:val="left"/>
       <w:pPr>
-        <w:ind w:left="1440" w:hanging="360"/>
+        <w:ind w:left="1080" w:hanging="360"/>
       </w:pPr>
     </w:lvl>
     <w:lvl w:ilvl="2" w:tplc="0409001B" w:tentative="1">
@@ -4964,7 +4964,7 @@
       <w:lvlText w:val="%3."/>
       <w:lvlJc w:val="right"/>
       <w:pPr>
-        <w:ind w:left="2160" w:hanging="180"/>
+        <w:ind w:left="1800" w:hanging="180"/>
       </w:pPr>
     </w:lvl>
     <w:lvl w:ilvl="3" w:tplc="0409000F" w:tentative="1">
@@ -4973,7 +4973,7 @@
       <w:lvlText w:val="%4."/>
       <w:lvlJc w:val="left"/>
       <w:pPr>
-        <w:ind w:left="2880" w:hanging="360"/>
+        <w:ind w:left="2520" w:hanging="360"/>
       </w:pPr>
     </w:lvl>
     <w:lvl w:ilvl="4" w:tplc="04090019" w:tentative="1">
@@ -4982,7 +4982,7 @@
       <w:lvlText w:val="%5."/>
       <w:lvlJc w:val="left"/>
       <w:pPr>
-        <w:ind w:left="3600" w:hanging="360"/>
+        <w:ind w:left="3240" w:hanging="360"/>
       </w:pPr>
     </w:lvl>
     <w:lvl w:ilvl="5" w:tplc="0409001B" w:tentative="1">
@@ -4991,7 +4991,7 @@
       <w:lvlText w:val="%6."/>
       <w:lvlJc w:val="right"/>
       <w:pPr>
-        <w:ind w:left="4320" w:hanging="180"/>
+        <w:ind w:left="3960" w:hanging="180"/>
       </w:pPr>
     </w:lvl>
     <w:lvl w:ilvl="6" w:tplc="0409000F" w:tentative="1">
@@ -5000,7 +5000,7 @@
       <w:lvlText w:val="%7."/>
       <w:lvlJc w:val="left"/>
       <w:pPr>
-        <w:ind w:left="5040" w:hanging="360"/>
+        <w:ind w:left="4680" w:hanging="360"/>
       </w:pPr>
     </w:lvl>
     <w:lvl w:ilvl="7" w:tplc="04090019" w:tentative="1">
@@ -5009,7 +5009,7 @@
       <w:lvlText w:val="%8."/>
       <w:lvlJc w:val="left"/>
       <w:pPr>
-        <w:ind w:left="5760" w:hanging="360"/>
+        <w:ind w:left="5400" w:hanging="360"/>
       </w:pPr>
     </w:lvl>
     <w:lvl w:ilvl="8" w:tplc="0409001B" w:tentative="1">
@@ -5018,7 +5018,7 @@
       <w:lvlText w:val="%9."/>
       <w:lvlJc w:val="right"/>
       <w:pPr>
-        <w:ind w:left="6480" w:hanging="180"/>
+        <w:ind w:left="6120" w:hanging="180"/>
       </w:pPr>
     </w:lvl>
   </w:abstractNum>
@@ -5974,7 +5974,7 @@
 </file>
 
 <file path=customXml/itemProps1.xml><?xml version="1.0" encoding="utf-8"?>
-<ds:datastoreItem xmlns:ds="http://schemas.openxmlformats.org/officeDocument/2006/customXml" ds:itemID="{CA070959-FEF8-47CC-8F01-14936D62DC1E}">
+<ds:datastoreItem xmlns:ds="http://schemas.openxmlformats.org/officeDocument/2006/customXml" ds:itemID="{01B242DD-AA77-4611-905C-4A3017442905}">
   <ds:schemaRefs>
     <ds:schemaRef ds:uri="http://schemas.openxmlformats.org/officeDocument/2006/bibliography"/>
   </ds:schemaRefs>
